--- a/readme.docx
+++ b/readme.docx
@@ -119,6 +119,11 @@
     </w:p>
     <w:p>
       <w:pPr>
+        <w:pStyle w:val="ListParagraph"/>
+        <w:numPr>
+          <w:ilvl w:val="0"/>
+          <w:numId w:val="3"/>
+        </w:numPr>
         <w:spacing w:after="0"/>
         <w:rPr>
           <w:rFonts w:ascii="Times New Roman" w:hAnsi="Times New Roman" w:cs="Times New Roman"/>
@@ -128,31 +133,106 @@
           <w:lang w:val="en-GB"/>
         </w:rPr>
       </w:pPr>
-    </w:p>
-    <w:p>
-      <w:pPr>
-        <w:spacing w:after="0"/>
-        <w:rPr>
-          <w:rFonts w:ascii="Times New Roman" w:hAnsi="Times New Roman" w:cs="Times New Roman"/>
+      <w:r>
+        <w:rPr>
+          <w:rFonts w:ascii="Times New Roman" w:hAnsi="Times New Roman" w:cs="Times New Roman"/>
+          <w:b/>
           <w:sz w:val="36"/>
           <w:szCs w:val="36"/>
           <w:lang w:val="en-GB"/>
         </w:rPr>
-      </w:pPr>
-    </w:p>
-    <w:p>
-      <w:pPr>
+        <w:t>Interests</w:t>
+      </w:r>
+    </w:p>
+    <w:p>
+      <w:pPr>
+        <w:pStyle w:val="ListParagraph"/>
+        <w:numPr>
+          <w:ilvl w:val="0"/>
+          <w:numId w:val="8"/>
+        </w:numPr>
         <w:spacing w:after="0"/>
-        <w:jc w:val="center"/>
-        <w:rPr>
-          <w:rFonts w:ascii="Times New Roman" w:hAnsi="Times New Roman" w:cs="Times New Roman"/>
-          <w:b/>
-          <w:sz w:val="40"/>
-          <w:szCs w:val="40"/>
-          <w:u w:val="single"/>
-          <w:lang w:val="en-GB"/>
-        </w:rPr>
-      </w:pPr>
+        <w:rPr>
+          <w:rFonts w:ascii="Times New Roman" w:hAnsi="Times New Roman" w:cs="Times New Roman"/>
+          <w:b/>
+          <w:sz w:val="36"/>
+          <w:szCs w:val="36"/>
+          <w:lang w:val="en-GB"/>
+        </w:rPr>
+      </w:pPr>
+      <w:r>
+        <w:rPr>
+          <w:rFonts w:ascii="Times New Roman" w:hAnsi="Times New Roman" w:cs="Times New Roman"/>
+          <w:b/>
+          <w:sz w:val="36"/>
+          <w:szCs w:val="36"/>
+          <w:lang w:val="en-GB"/>
+        </w:rPr>
+        <w:t>Cloud Computing</w:t>
+      </w:r>
+    </w:p>
+    <w:p>
+      <w:pPr>
+        <w:pStyle w:val="ListParagraph"/>
+        <w:numPr>
+          <w:ilvl w:val="0"/>
+          <w:numId w:val="8"/>
+        </w:numPr>
+        <w:spacing w:after="0"/>
+        <w:rPr>
+          <w:rFonts w:ascii="Times New Roman" w:hAnsi="Times New Roman" w:cs="Times New Roman"/>
+          <w:b/>
+          <w:sz w:val="36"/>
+          <w:szCs w:val="36"/>
+          <w:lang w:val="en-GB"/>
+        </w:rPr>
+      </w:pPr>
+      <w:r>
+        <w:rPr>
+          <w:rFonts w:ascii="Times New Roman" w:hAnsi="Times New Roman" w:cs="Times New Roman"/>
+          <w:b/>
+          <w:sz w:val="36"/>
+          <w:szCs w:val="36"/>
+          <w:lang w:val="en-GB"/>
+        </w:rPr>
+        <w:t>Block-chain</w:t>
+      </w:r>
+    </w:p>
+    <w:p>
+      <w:pPr>
+        <w:pStyle w:val="ListParagraph"/>
+        <w:numPr>
+          <w:ilvl w:val="0"/>
+          <w:numId w:val="8"/>
+        </w:numPr>
+        <w:spacing w:after="0"/>
+        <w:rPr>
+          <w:rFonts w:ascii="Times New Roman" w:hAnsi="Times New Roman" w:cs="Times New Roman"/>
+          <w:sz w:val="36"/>
+          <w:szCs w:val="36"/>
+          <w:lang w:val="en-GB"/>
+        </w:rPr>
+      </w:pPr>
+      <w:r>
+        <w:rPr>
+          <w:rFonts w:ascii="Times New Roman" w:hAnsi="Times New Roman" w:cs="Times New Roman"/>
+          <w:b/>
+          <w:sz w:val="36"/>
+          <w:szCs w:val="36"/>
+          <w:lang w:val="en-GB"/>
+        </w:rPr>
+        <w:t>A</w:t>
+      </w:r>
+      <w:r>
+        <w:rPr>
+          <w:rFonts w:ascii="Times New Roman" w:hAnsi="Times New Roman" w:cs="Times New Roman"/>
+          <w:b/>
+          <w:sz w:val="36"/>
+          <w:szCs w:val="36"/>
+          <w:lang w:val="en-GB"/>
+        </w:rPr>
+        <w:t>I</w:t>
+      </w:r>
     </w:p>
     <w:p>
       <w:pPr>
@@ -370,6 +450,232 @@
 <file path=word/numbering.xml><?xml version="1.0" encoding="utf-8"?>
 <w:numbering xmlns:ve="http://schemas.openxmlformats.org/markup-compatibility/2006" xmlns:o="urn:schemas-microsoft-com:office:office" xmlns:r="http://schemas.openxmlformats.org/officeDocument/2006/relationships" xmlns:m="http://schemas.openxmlformats.org/officeDocument/2006/math" xmlns:v="urn:schemas-microsoft-com:vml" xmlns:wp="http://schemas.openxmlformats.org/drawingml/2006/wordprocessingDrawing" xmlns:w10="urn:schemas-microsoft-com:office:word" xmlns:w="http://schemas.openxmlformats.org/wordprocessingml/2006/main" xmlns:wne="http://schemas.microsoft.com/office/word/2006/wordml">
   <w:abstractNum w:abstractNumId="0">
+    <w:nsid w:val="09A65812"/>
+    <w:multiLevelType w:val="hybridMultilevel"/>
+    <w:tmpl w:val="DE26E294"/>
+    <w:lvl w:ilvl="0" w:tplc="04090001">
+      <w:start w:val="1"/>
+      <w:numFmt w:val="bullet"/>
+      <w:lvlText w:val=""/>
+      <w:lvlJc w:val="left"/>
+      <w:pPr>
+        <w:ind w:left="720" w:hanging="360"/>
+      </w:pPr>
+      <w:rPr>
+        <w:rFonts w:ascii="Symbol" w:hAnsi="Symbol" w:hint="default"/>
+      </w:rPr>
+    </w:lvl>
+    <w:lvl w:ilvl="1" w:tplc="04090003" w:tentative="1">
+      <w:start w:val="1"/>
+      <w:numFmt w:val="bullet"/>
+      <w:lvlText w:val="o"/>
+      <w:lvlJc w:val="left"/>
+      <w:pPr>
+        <w:ind w:left="1440" w:hanging="360"/>
+      </w:pPr>
+      <w:rPr>
+        <w:rFonts w:ascii="Courier New" w:hAnsi="Courier New" w:cs="Courier New" w:hint="default"/>
+      </w:rPr>
+    </w:lvl>
+    <w:lvl w:ilvl="2" w:tplc="04090005" w:tentative="1">
+      <w:start w:val="1"/>
+      <w:numFmt w:val="bullet"/>
+      <w:lvlText w:val=""/>
+      <w:lvlJc w:val="left"/>
+      <w:pPr>
+        <w:ind w:left="2160" w:hanging="360"/>
+      </w:pPr>
+      <w:rPr>
+        <w:rFonts w:ascii="Wingdings" w:hAnsi="Wingdings" w:hint="default"/>
+      </w:rPr>
+    </w:lvl>
+    <w:lvl w:ilvl="3" w:tplc="04090001" w:tentative="1">
+      <w:start w:val="1"/>
+      <w:numFmt w:val="bullet"/>
+      <w:lvlText w:val=""/>
+      <w:lvlJc w:val="left"/>
+      <w:pPr>
+        <w:ind w:left="2880" w:hanging="360"/>
+      </w:pPr>
+      <w:rPr>
+        <w:rFonts w:ascii="Symbol" w:hAnsi="Symbol" w:hint="default"/>
+      </w:rPr>
+    </w:lvl>
+    <w:lvl w:ilvl="4" w:tplc="04090003" w:tentative="1">
+      <w:start w:val="1"/>
+      <w:numFmt w:val="bullet"/>
+      <w:lvlText w:val="o"/>
+      <w:lvlJc w:val="left"/>
+      <w:pPr>
+        <w:ind w:left="3600" w:hanging="360"/>
+      </w:pPr>
+      <w:rPr>
+        <w:rFonts w:ascii="Courier New" w:hAnsi="Courier New" w:cs="Courier New" w:hint="default"/>
+      </w:rPr>
+    </w:lvl>
+    <w:lvl w:ilvl="5" w:tplc="04090005" w:tentative="1">
+      <w:start w:val="1"/>
+      <w:numFmt w:val="bullet"/>
+      <w:lvlText w:val=""/>
+      <w:lvlJc w:val="left"/>
+      <w:pPr>
+        <w:ind w:left="4320" w:hanging="360"/>
+      </w:pPr>
+      <w:rPr>
+        <w:rFonts w:ascii="Wingdings" w:hAnsi="Wingdings" w:hint="default"/>
+      </w:rPr>
+    </w:lvl>
+    <w:lvl w:ilvl="6" w:tplc="04090001" w:tentative="1">
+      <w:start w:val="1"/>
+      <w:numFmt w:val="bullet"/>
+      <w:lvlText w:val=""/>
+      <w:lvlJc w:val="left"/>
+      <w:pPr>
+        <w:ind w:left="5040" w:hanging="360"/>
+      </w:pPr>
+      <w:rPr>
+        <w:rFonts w:ascii="Symbol" w:hAnsi="Symbol" w:hint="default"/>
+      </w:rPr>
+    </w:lvl>
+    <w:lvl w:ilvl="7" w:tplc="04090003" w:tentative="1">
+      <w:start w:val="1"/>
+      <w:numFmt w:val="bullet"/>
+      <w:lvlText w:val="o"/>
+      <w:lvlJc w:val="left"/>
+      <w:pPr>
+        <w:ind w:left="5760" w:hanging="360"/>
+      </w:pPr>
+      <w:rPr>
+        <w:rFonts w:ascii="Courier New" w:hAnsi="Courier New" w:cs="Courier New" w:hint="default"/>
+      </w:rPr>
+    </w:lvl>
+    <w:lvl w:ilvl="8" w:tplc="04090005" w:tentative="1">
+      <w:start w:val="1"/>
+      <w:numFmt w:val="bullet"/>
+      <w:lvlText w:val=""/>
+      <w:lvlJc w:val="left"/>
+      <w:pPr>
+        <w:ind w:left="6480" w:hanging="360"/>
+      </w:pPr>
+      <w:rPr>
+        <w:rFonts w:ascii="Wingdings" w:hAnsi="Wingdings" w:hint="default"/>
+      </w:rPr>
+    </w:lvl>
+  </w:abstractNum>
+  <w:abstractNum w:abstractNumId="1">
+    <w:nsid w:val="11047FC0"/>
+    <w:multiLevelType w:val="hybridMultilevel"/>
+    <w:tmpl w:val="8E52420A"/>
+    <w:lvl w:ilvl="0" w:tplc="04090001">
+      <w:start w:val="1"/>
+      <w:numFmt w:val="bullet"/>
+      <w:lvlText w:val=""/>
+      <w:lvlJc w:val="left"/>
+      <w:pPr>
+        <w:ind w:left="1440" w:hanging="360"/>
+      </w:pPr>
+      <w:rPr>
+        <w:rFonts w:ascii="Symbol" w:hAnsi="Symbol" w:hint="default"/>
+      </w:rPr>
+    </w:lvl>
+    <w:lvl w:ilvl="1" w:tplc="04090003" w:tentative="1">
+      <w:start w:val="1"/>
+      <w:numFmt w:val="bullet"/>
+      <w:lvlText w:val="o"/>
+      <w:lvlJc w:val="left"/>
+      <w:pPr>
+        <w:ind w:left="2160" w:hanging="360"/>
+      </w:pPr>
+      <w:rPr>
+        <w:rFonts w:ascii="Courier New" w:hAnsi="Courier New" w:cs="Courier New" w:hint="default"/>
+      </w:rPr>
+    </w:lvl>
+    <w:lvl w:ilvl="2" w:tplc="04090005" w:tentative="1">
+      <w:start w:val="1"/>
+      <w:numFmt w:val="bullet"/>
+      <w:lvlText w:val=""/>
+      <w:lvlJc w:val="left"/>
+      <w:pPr>
+        <w:ind w:left="2880" w:hanging="360"/>
+      </w:pPr>
+      <w:rPr>
+        <w:rFonts w:ascii="Wingdings" w:hAnsi="Wingdings" w:hint="default"/>
+      </w:rPr>
+    </w:lvl>
+    <w:lvl w:ilvl="3" w:tplc="04090001" w:tentative="1">
+      <w:start w:val="1"/>
+      <w:numFmt w:val="bullet"/>
+      <w:lvlText w:val=""/>
+      <w:lvlJc w:val="left"/>
+      <w:pPr>
+        <w:ind w:left="3600" w:hanging="360"/>
+      </w:pPr>
+      <w:rPr>
+        <w:rFonts w:ascii="Symbol" w:hAnsi="Symbol" w:hint="default"/>
+      </w:rPr>
+    </w:lvl>
+    <w:lvl w:ilvl="4" w:tplc="04090003" w:tentative="1">
+      <w:start w:val="1"/>
+      <w:numFmt w:val="bullet"/>
+      <w:lvlText w:val="o"/>
+      <w:lvlJc w:val="left"/>
+      <w:pPr>
+        <w:ind w:left="4320" w:hanging="360"/>
+      </w:pPr>
+      <w:rPr>
+        <w:rFonts w:ascii="Courier New" w:hAnsi="Courier New" w:cs="Courier New" w:hint="default"/>
+      </w:rPr>
+    </w:lvl>
+    <w:lvl w:ilvl="5" w:tplc="04090005" w:tentative="1">
+      <w:start w:val="1"/>
+      <w:numFmt w:val="bullet"/>
+      <w:lvlText w:val=""/>
+      <w:lvlJc w:val="left"/>
+      <w:pPr>
+        <w:ind w:left="5040" w:hanging="360"/>
+      </w:pPr>
+      <w:rPr>
+        <w:rFonts w:ascii="Wingdings" w:hAnsi="Wingdings" w:hint="default"/>
+      </w:rPr>
+    </w:lvl>
+    <w:lvl w:ilvl="6" w:tplc="04090001" w:tentative="1">
+      <w:start w:val="1"/>
+      <w:numFmt w:val="bullet"/>
+      <w:lvlText w:val=""/>
+      <w:lvlJc w:val="left"/>
+      <w:pPr>
+        <w:ind w:left="5760" w:hanging="360"/>
+      </w:pPr>
+      <w:rPr>
+        <w:rFonts w:ascii="Symbol" w:hAnsi="Symbol" w:hint="default"/>
+      </w:rPr>
+    </w:lvl>
+    <w:lvl w:ilvl="7" w:tplc="04090003" w:tentative="1">
+      <w:start w:val="1"/>
+      <w:numFmt w:val="bullet"/>
+      <w:lvlText w:val="o"/>
+      <w:lvlJc w:val="left"/>
+      <w:pPr>
+        <w:ind w:left="6480" w:hanging="360"/>
+      </w:pPr>
+      <w:rPr>
+        <w:rFonts w:ascii="Courier New" w:hAnsi="Courier New" w:cs="Courier New" w:hint="default"/>
+      </w:rPr>
+    </w:lvl>
+    <w:lvl w:ilvl="8" w:tplc="04090005" w:tentative="1">
+      <w:start w:val="1"/>
+      <w:numFmt w:val="bullet"/>
+      <w:lvlText w:val=""/>
+      <w:lvlJc w:val="left"/>
+      <w:pPr>
+        <w:ind w:left="7200" w:hanging="360"/>
+      </w:pPr>
+      <w:rPr>
+        <w:rFonts w:ascii="Wingdings" w:hAnsi="Wingdings" w:hint="default"/>
+      </w:rPr>
+    </w:lvl>
+  </w:abstractNum>
+  <w:abstractNum w:abstractNumId="2">
     <w:nsid w:val="1A491122"/>
     <w:multiLevelType w:val="hybridMultilevel"/>
     <w:tmpl w:val="FB34C0F2"/>
@@ -482,7 +788,7 @@
       </w:rPr>
     </w:lvl>
   </w:abstractNum>
-  <w:abstractNum w:abstractNumId="1">
+  <w:abstractNum w:abstractNumId="3">
     <w:nsid w:val="267A607C"/>
     <w:multiLevelType w:val="hybridMultilevel"/>
     <w:tmpl w:val="8F5E9FB6"/>
@@ -595,7 +901,233 @@
       </w:rPr>
     </w:lvl>
   </w:abstractNum>
-  <w:abstractNum w:abstractNumId="2">
+  <w:abstractNum w:abstractNumId="4">
+    <w:nsid w:val="4E2F2585"/>
+    <w:multiLevelType w:val="hybridMultilevel"/>
+    <w:tmpl w:val="45740A40"/>
+    <w:lvl w:ilvl="0" w:tplc="04090001">
+      <w:start w:val="1"/>
+      <w:numFmt w:val="bullet"/>
+      <w:lvlText w:val=""/>
+      <w:lvlJc w:val="left"/>
+      <w:pPr>
+        <w:ind w:left="1080" w:hanging="360"/>
+      </w:pPr>
+      <w:rPr>
+        <w:rFonts w:ascii="Symbol" w:hAnsi="Symbol" w:hint="default"/>
+      </w:rPr>
+    </w:lvl>
+    <w:lvl w:ilvl="1" w:tplc="04090003" w:tentative="1">
+      <w:start w:val="1"/>
+      <w:numFmt w:val="bullet"/>
+      <w:lvlText w:val="o"/>
+      <w:lvlJc w:val="left"/>
+      <w:pPr>
+        <w:ind w:left="1800" w:hanging="360"/>
+      </w:pPr>
+      <w:rPr>
+        <w:rFonts w:ascii="Courier New" w:hAnsi="Courier New" w:cs="Courier New" w:hint="default"/>
+      </w:rPr>
+    </w:lvl>
+    <w:lvl w:ilvl="2" w:tplc="04090005" w:tentative="1">
+      <w:start w:val="1"/>
+      <w:numFmt w:val="bullet"/>
+      <w:lvlText w:val=""/>
+      <w:lvlJc w:val="left"/>
+      <w:pPr>
+        <w:ind w:left="2520" w:hanging="360"/>
+      </w:pPr>
+      <w:rPr>
+        <w:rFonts w:ascii="Wingdings" w:hAnsi="Wingdings" w:hint="default"/>
+      </w:rPr>
+    </w:lvl>
+    <w:lvl w:ilvl="3" w:tplc="04090001" w:tentative="1">
+      <w:start w:val="1"/>
+      <w:numFmt w:val="bullet"/>
+      <w:lvlText w:val=""/>
+      <w:lvlJc w:val="left"/>
+      <w:pPr>
+        <w:ind w:left="3240" w:hanging="360"/>
+      </w:pPr>
+      <w:rPr>
+        <w:rFonts w:ascii="Symbol" w:hAnsi="Symbol" w:hint="default"/>
+      </w:rPr>
+    </w:lvl>
+    <w:lvl w:ilvl="4" w:tplc="04090003" w:tentative="1">
+      <w:start w:val="1"/>
+      <w:numFmt w:val="bullet"/>
+      <w:lvlText w:val="o"/>
+      <w:lvlJc w:val="left"/>
+      <w:pPr>
+        <w:ind w:left="3960" w:hanging="360"/>
+      </w:pPr>
+      <w:rPr>
+        <w:rFonts w:ascii="Courier New" w:hAnsi="Courier New" w:cs="Courier New" w:hint="default"/>
+      </w:rPr>
+    </w:lvl>
+    <w:lvl w:ilvl="5" w:tplc="04090005" w:tentative="1">
+      <w:start w:val="1"/>
+      <w:numFmt w:val="bullet"/>
+      <w:lvlText w:val=""/>
+      <w:lvlJc w:val="left"/>
+      <w:pPr>
+        <w:ind w:left="4680" w:hanging="360"/>
+      </w:pPr>
+      <w:rPr>
+        <w:rFonts w:ascii="Wingdings" w:hAnsi="Wingdings" w:hint="default"/>
+      </w:rPr>
+    </w:lvl>
+    <w:lvl w:ilvl="6" w:tplc="04090001" w:tentative="1">
+      <w:start w:val="1"/>
+      <w:numFmt w:val="bullet"/>
+      <w:lvlText w:val=""/>
+      <w:lvlJc w:val="left"/>
+      <w:pPr>
+        <w:ind w:left="5400" w:hanging="360"/>
+      </w:pPr>
+      <w:rPr>
+        <w:rFonts w:ascii="Symbol" w:hAnsi="Symbol" w:hint="default"/>
+      </w:rPr>
+    </w:lvl>
+    <w:lvl w:ilvl="7" w:tplc="04090003" w:tentative="1">
+      <w:start w:val="1"/>
+      <w:numFmt w:val="bullet"/>
+      <w:lvlText w:val="o"/>
+      <w:lvlJc w:val="left"/>
+      <w:pPr>
+        <w:ind w:left="6120" w:hanging="360"/>
+      </w:pPr>
+      <w:rPr>
+        <w:rFonts w:ascii="Courier New" w:hAnsi="Courier New" w:cs="Courier New" w:hint="default"/>
+      </w:rPr>
+    </w:lvl>
+    <w:lvl w:ilvl="8" w:tplc="04090005" w:tentative="1">
+      <w:start w:val="1"/>
+      <w:numFmt w:val="bullet"/>
+      <w:lvlText w:val=""/>
+      <w:lvlJc w:val="left"/>
+      <w:pPr>
+        <w:ind w:left="6840" w:hanging="360"/>
+      </w:pPr>
+      <w:rPr>
+        <w:rFonts w:ascii="Wingdings" w:hAnsi="Wingdings" w:hint="default"/>
+      </w:rPr>
+    </w:lvl>
+  </w:abstractNum>
+  <w:abstractNum w:abstractNumId="5">
+    <w:nsid w:val="51B142E2"/>
+    <w:multiLevelType w:val="hybridMultilevel"/>
+    <w:tmpl w:val="2AAA195E"/>
+    <w:lvl w:ilvl="0" w:tplc="04090001">
+      <w:start w:val="1"/>
+      <w:numFmt w:val="bullet"/>
+      <w:lvlText w:val=""/>
+      <w:lvlJc w:val="left"/>
+      <w:pPr>
+        <w:ind w:left="1440" w:hanging="360"/>
+      </w:pPr>
+      <w:rPr>
+        <w:rFonts w:ascii="Symbol" w:hAnsi="Symbol" w:hint="default"/>
+      </w:rPr>
+    </w:lvl>
+    <w:lvl w:ilvl="1" w:tplc="04090003" w:tentative="1">
+      <w:start w:val="1"/>
+      <w:numFmt w:val="bullet"/>
+      <w:lvlText w:val="o"/>
+      <w:lvlJc w:val="left"/>
+      <w:pPr>
+        <w:ind w:left="2160" w:hanging="360"/>
+      </w:pPr>
+      <w:rPr>
+        <w:rFonts w:ascii="Courier New" w:hAnsi="Courier New" w:cs="Courier New" w:hint="default"/>
+      </w:rPr>
+    </w:lvl>
+    <w:lvl w:ilvl="2" w:tplc="04090005" w:tentative="1">
+      <w:start w:val="1"/>
+      <w:numFmt w:val="bullet"/>
+      <w:lvlText w:val=""/>
+      <w:lvlJc w:val="left"/>
+      <w:pPr>
+        <w:ind w:left="2880" w:hanging="360"/>
+      </w:pPr>
+      <w:rPr>
+        <w:rFonts w:ascii="Wingdings" w:hAnsi="Wingdings" w:hint="default"/>
+      </w:rPr>
+    </w:lvl>
+    <w:lvl w:ilvl="3" w:tplc="04090001" w:tentative="1">
+      <w:start w:val="1"/>
+      <w:numFmt w:val="bullet"/>
+      <w:lvlText w:val=""/>
+      <w:lvlJc w:val="left"/>
+      <w:pPr>
+        <w:ind w:left="3600" w:hanging="360"/>
+      </w:pPr>
+      <w:rPr>
+        <w:rFonts w:ascii="Symbol" w:hAnsi="Symbol" w:hint="default"/>
+      </w:rPr>
+    </w:lvl>
+    <w:lvl w:ilvl="4" w:tplc="04090003" w:tentative="1">
+      <w:start w:val="1"/>
+      <w:numFmt w:val="bullet"/>
+      <w:lvlText w:val="o"/>
+      <w:lvlJc w:val="left"/>
+      <w:pPr>
+        <w:ind w:left="4320" w:hanging="360"/>
+      </w:pPr>
+      <w:rPr>
+        <w:rFonts w:ascii="Courier New" w:hAnsi="Courier New" w:cs="Courier New" w:hint="default"/>
+      </w:rPr>
+    </w:lvl>
+    <w:lvl w:ilvl="5" w:tplc="04090005" w:tentative="1">
+      <w:start w:val="1"/>
+      <w:numFmt w:val="bullet"/>
+      <w:lvlText w:val=""/>
+      <w:lvlJc w:val="left"/>
+      <w:pPr>
+        <w:ind w:left="5040" w:hanging="360"/>
+      </w:pPr>
+      <w:rPr>
+        <w:rFonts w:ascii="Wingdings" w:hAnsi="Wingdings" w:hint="default"/>
+      </w:rPr>
+    </w:lvl>
+    <w:lvl w:ilvl="6" w:tplc="04090001" w:tentative="1">
+      <w:start w:val="1"/>
+      <w:numFmt w:val="bullet"/>
+      <w:lvlText w:val=""/>
+      <w:lvlJc w:val="left"/>
+      <w:pPr>
+        <w:ind w:left="5760" w:hanging="360"/>
+      </w:pPr>
+      <w:rPr>
+        <w:rFonts w:ascii="Symbol" w:hAnsi="Symbol" w:hint="default"/>
+      </w:rPr>
+    </w:lvl>
+    <w:lvl w:ilvl="7" w:tplc="04090003" w:tentative="1">
+      <w:start w:val="1"/>
+      <w:numFmt w:val="bullet"/>
+      <w:lvlText w:val="o"/>
+      <w:lvlJc w:val="left"/>
+      <w:pPr>
+        <w:ind w:left="6480" w:hanging="360"/>
+      </w:pPr>
+      <w:rPr>
+        <w:rFonts w:ascii="Courier New" w:hAnsi="Courier New" w:cs="Courier New" w:hint="default"/>
+      </w:rPr>
+    </w:lvl>
+    <w:lvl w:ilvl="8" w:tplc="04090005" w:tentative="1">
+      <w:start w:val="1"/>
+      <w:numFmt w:val="bullet"/>
+      <w:lvlText w:val=""/>
+      <w:lvlJc w:val="left"/>
+      <w:pPr>
+        <w:ind w:left="7200" w:hanging="360"/>
+      </w:pPr>
+      <w:rPr>
+        <w:rFonts w:ascii="Wingdings" w:hAnsi="Wingdings" w:hint="default"/>
+      </w:rPr>
+    </w:lvl>
+  </w:abstractNum>
+  <w:abstractNum w:abstractNumId="6">
     <w:nsid w:val="62E003D4"/>
     <w:multiLevelType w:val="hybridMultilevel"/>
     <w:tmpl w:val="A2A29510"/>
@@ -684,7 +1216,7 @@
       </w:pPr>
     </w:lvl>
   </w:abstractNum>
-  <w:abstractNum w:abstractNumId="3">
+  <w:abstractNum w:abstractNumId="7">
     <w:nsid w:val="746929CF"/>
     <w:multiLevelType w:val="hybridMultilevel"/>
     <w:tmpl w:val="2B747FB0"/>
@@ -798,16 +1330,28 @@
     </w:lvl>
   </w:abstractNum>
   <w:num w:numId="1">
+    <w:abstractNumId w:val="7"/>
+  </w:num>
+  <w:num w:numId="2">
     <w:abstractNumId w:val="3"/>
   </w:num>
-  <w:num w:numId="2">
+  <w:num w:numId="3">
+    <w:abstractNumId w:val="6"/>
+  </w:num>
+  <w:num w:numId="4">
+    <w:abstractNumId w:val="2"/>
+  </w:num>
+  <w:num w:numId="5">
+    <w:abstractNumId w:val="5"/>
+  </w:num>
+  <w:num w:numId="6">
+    <w:abstractNumId w:val="0"/>
+  </w:num>
+  <w:num w:numId="7">
     <w:abstractNumId w:val="1"/>
   </w:num>
-  <w:num w:numId="3">
-    <w:abstractNumId w:val="2"/>
-  </w:num>
-  <w:num w:numId="4">
-    <w:abstractNumId w:val="0"/>
+  <w:num w:numId="8">
+    <w:abstractNumId w:val="4"/>
   </w:num>
 </w:numbering>
 </file>
